--- a/html-css-js/css1.docx
+++ b/html-css-js/css1.docx
@@ -20,6 +20,10 @@
     <w:p>
       <w:pPr>
         <w:pStyle w:val="Heading1"/>
+        <w:numPr>
+          <w:ilvl w:val="0"/>
+          <w:numId w:val="2"/>
+        </w:numPr>
         <w:bidi w:val="0"/>
         <w:jc w:val="center"/>
         <w:rPr/>
@@ -2009,6 +2013,8 @@
         <w:rPr>
           <w:rFonts w:ascii="Helvetica Neue;Helvetica;Arial;sans-serif" w:hAnsi="Helvetica Neue;Helvetica;Arial;sans-serif"/>
           <w:b w:val="false"/>
+          <w:b w:val="false"/>
+          <w:i w:val="false"/>
           <w:i w:val="false"/>
           <w:caps w:val="false"/>
           <w:smallCaps w:val="false"/>
@@ -2018,7 +2024,16 @@
         </w:rPr>
       </w:pPr>
       <w:r>
-        <w:rPr/>
+        <w:rPr>
+          <w:rFonts w:ascii="Helvetica Neue;Helvetica;Arial;sans-serif" w:hAnsi="Helvetica Neue;Helvetica;Arial;sans-serif"/>
+          <w:b w:val="false"/>
+          <w:i w:val="false"/>
+          <w:caps w:val="false"/>
+          <w:smallCaps w:val="false"/>
+          <w:color w:val="333333"/>
+          <w:spacing w:val="0"/>
+          <w:sz w:val="21"/>
+        </w:rPr>
       </w:r>
     </w:p>
     <w:p>
@@ -2702,78 +2717,439 @@
       </w:pPr>
       <w:r>
         <w:rPr/>
-      </w:r>
-    </w:p>
-    <w:p>
-      <w:pPr>
-        <w:pStyle w:val="Normal"/>
-        <w:bidi w:val="0"/>
-        <w:jc w:val="center"/>
-        <w:rPr/>
-      </w:pPr>
-      <w:r>
-        <w:rPr/>
-      </w:r>
-    </w:p>
-    <w:p>
-      <w:pPr>
-        <w:pStyle w:val="Normal"/>
-        <w:bidi w:val="0"/>
-        <w:jc w:val="center"/>
-        <w:rPr/>
-      </w:pPr>
-      <w:r>
-        <w:rPr/>
-      </w:r>
-    </w:p>
-    <w:p>
-      <w:pPr>
-        <w:pStyle w:val="Normal"/>
-        <w:bidi w:val="0"/>
-        <w:jc w:val="center"/>
-        <w:rPr/>
-      </w:pPr>
-      <w:r>
-        <w:rPr/>
-      </w:r>
-    </w:p>
-    <w:p>
-      <w:pPr>
-        <w:pStyle w:val="Normal"/>
-        <w:bidi w:val="0"/>
-        <w:jc w:val="center"/>
-        <w:rPr/>
-      </w:pPr>
-      <w:r>
-        <w:rPr/>
-      </w:r>
-    </w:p>
-    <w:p>
-      <w:pPr>
-        <w:pStyle w:val="Normal"/>
-        <w:bidi w:val="0"/>
-        <w:jc w:val="center"/>
-        <w:rPr/>
-      </w:pPr>
-      <w:r>
-        <w:rPr/>
-      </w:r>
-    </w:p>
-    <w:p>
-      <w:pPr>
-        <w:pStyle w:val="Normal"/>
-        <w:bidi w:val="0"/>
-        <w:jc w:val="center"/>
-        <w:rPr/>
-      </w:pPr>
-      <w:r>
-        <w:rPr/>
-      </w:r>
-    </w:p>
-    <w:p>
-      <w:pPr>
-        <w:pStyle w:val="Normal"/>
-        <w:bidi w:val="0"/>
+        <w:drawing>
+          <wp:anchor behindDoc="0" distT="0" distB="0" distL="0" distR="0" simplePos="0" locked="0" layoutInCell="1" allowOverlap="1" relativeHeight="20">
+            <wp:simplePos x="0" y="0"/>
+            <wp:positionH relativeFrom="column">
+              <wp:align>center</wp:align>
+            </wp:positionH>
+            <wp:positionV relativeFrom="paragraph">
+              <wp:posOffset>635</wp:posOffset>
+            </wp:positionV>
+            <wp:extent cx="6120130" cy="3440430"/>
+            <wp:effectExtent l="0" t="0" r="0" b="0"/>
+            <wp:wrapSquare wrapText="largest"/>
+            <wp:docPr id="19" name="Image19" descr=""/>
+            <wp:cNvGraphicFramePr>
+              <a:graphicFrameLocks xmlns:a="http://schemas.openxmlformats.org/drawingml/2006/main" noChangeAspect="1"/>
+            </wp:cNvGraphicFramePr>
+            <a:graphic xmlns:a="http://schemas.openxmlformats.org/drawingml/2006/main">
+              <a:graphicData uri="http://schemas.openxmlformats.org/drawingml/2006/picture">
+                <pic:pic xmlns:pic="http://schemas.openxmlformats.org/drawingml/2006/picture">
+                  <pic:nvPicPr>
+                    <pic:cNvPr id="19" name="Image19" descr=""/>
+                    <pic:cNvPicPr>
+                      <a:picLocks noChangeAspect="1" noChangeArrowheads="1"/>
+                    </pic:cNvPicPr>
+                  </pic:nvPicPr>
+                  <pic:blipFill>
+                    <a:blip r:embed="rId25"/>
+                    <a:stretch>
+                      <a:fillRect/>
+                    </a:stretch>
+                  </pic:blipFill>
+                  <pic:spPr bwMode="auto">
+                    <a:xfrm>
+                      <a:off x="0" y="0"/>
+                      <a:ext cx="6120130" cy="3440430"/>
+                    </a:xfrm>
+                    <a:prstGeom prst="rect">
+                      <a:avLst/>
+                    </a:prstGeom>
+                  </pic:spPr>
+                </pic:pic>
+              </a:graphicData>
+            </a:graphic>
+          </wp:anchor>
+        </w:drawing>
+      </w:r>
+    </w:p>
+    <w:p>
+      <w:pPr>
+        <w:pStyle w:val="Normal"/>
+        <w:bidi w:val="0"/>
+        <w:jc w:val="center"/>
+        <w:rPr/>
+      </w:pPr>
+      <w:r>
+        <w:rPr/>
+      </w:r>
+    </w:p>
+    <w:p>
+      <w:pPr>
+        <w:pStyle w:val="Normal"/>
+        <w:bidi w:val="0"/>
+        <w:jc w:val="left"/>
+        <w:rPr/>
+      </w:pPr>
+      <w:r>
+        <w:rPr/>
+        <w:softHyphen/>
+        <w:t>we should not use !important</w:t>
+      </w:r>
+    </w:p>
+    <w:p>
+      <w:pPr>
+        <w:pStyle w:val="Normal"/>
+        <w:bidi w:val="0"/>
+        <w:jc w:val="center"/>
+        <w:rPr/>
+      </w:pPr>
+      <w:r>
+        <w:rPr/>
+      </w:r>
+    </w:p>
+    <w:p>
+      <w:pPr>
+        <w:pStyle w:val="Normal"/>
+        <w:bidi w:val="0"/>
+        <w:jc w:val="center"/>
+        <w:rPr>
+          <w:i w:val="false"/>
+          <w:i w:val="false"/>
+          <w:iCs w:val="false"/>
+          <w:u w:val="none"/>
+        </w:rPr>
+      </w:pPr>
+      <w:r>
+        <w:rPr>
+          <w:i w:val="false"/>
+          <w:iCs w:val="false"/>
+          <w:u w:val="none"/>
+        </w:rPr>
+      </w:r>
+    </w:p>
+    <w:p>
+      <w:pPr>
+        <w:pStyle w:val="Normal"/>
+        <w:bidi w:val="0"/>
+        <w:jc w:val="center"/>
+        <w:rPr/>
+      </w:pPr>
+      <w:r>
+        <w:rPr/>
+      </w:r>
+    </w:p>
+    <w:p>
+      <w:pPr>
+        <w:pStyle w:val="Normal"/>
+        <w:bidi w:val="0"/>
+        <w:jc w:val="center"/>
+        <w:rPr/>
+      </w:pPr>
+      <w:r>
+        <w:rPr/>
+      </w:r>
+    </w:p>
+    <w:p>
+      <w:pPr>
+        <w:pStyle w:val="Heading1"/>
+        <w:jc w:val="center"/>
+        <w:rPr/>
+      </w:pPr>
+      <w:r>
+        <w:rPr/>
+        <w:t>:</w:t>
+      </w:r>
+      <w:r>
+        <w:rPr/>
+        <w:t>not()</w:t>
+      </w:r>
+    </w:p>
+    <w:p>
+      <w:pPr>
+        <w:pStyle w:val="TextBody"/>
+        <w:jc w:val="center"/>
+        <w:rPr/>
+      </w:pPr>
+      <w:r>
+        <w:rPr/>
+      </w:r>
+    </w:p>
+    <w:p>
+      <w:pPr>
+        <w:pStyle w:val="TextBody"/>
+        <w:jc w:val="left"/>
+        <w:rPr/>
+      </w:pPr>
+      <w:r>
+        <w:rPr/>
+        <w:t xml:space="preserve">It is not  pseudo class. This is because it allow us to basically reverse a certain rule or exclude a certain selector. </w:t>
+      </w:r>
+    </w:p>
+    <w:p>
+      <w:pPr>
+        <w:pStyle w:val="TextBody"/>
+        <w:jc w:val="left"/>
+        <w:rPr/>
+      </w:pPr>
+      <w:r>
+        <w:rPr/>
+        <w:t xml:space="preserve">So now here i want to select </w:t>
+      </w:r>
+      <w:r>
+        <w:rPr>
+          <w:rFonts w:eastAsia="Noto Serif CJK SC" w:cs="Lohit Devanagari"/>
+          <w:color w:val="auto"/>
+          <w:kern w:val="2"/>
+          <w:sz w:val="24"/>
+          <w:szCs w:val="24"/>
+          <w:lang w:val="en-IN" w:eastAsia="zh-CN" w:bidi="hi-IN"/>
+        </w:rPr>
+        <w:t>any ancher tag that is not active</w:t>
+      </w:r>
+    </w:p>
+    <w:p>
+      <w:pPr>
+        <w:pStyle w:val="TextBody"/>
+        <w:jc w:val="left"/>
+        <w:rPr>
+          <w:b/>
+          <w:b/>
+          <w:bCs/>
+        </w:rPr>
+      </w:pPr>
+      <w:r>
+        <w:rPr>
+          <w:rFonts w:eastAsia="Noto Serif CJK SC" w:cs="Lohit Devanagari"/>
+          <w:b/>
+          <w:bCs/>
+          <w:color w:val="auto"/>
+          <w:kern w:val="2"/>
+          <w:sz w:val="24"/>
+          <w:szCs w:val="24"/>
+          <w:lang w:val="en-IN" w:eastAsia="zh-CN" w:bidi="hi-IN"/>
+        </w:rPr>
+        <w:t>for example:</w:t>
+      </w:r>
+    </w:p>
+    <w:p>
+      <w:pPr>
+        <w:pStyle w:val="TextBody"/>
+        <w:jc w:val="left"/>
+        <w:rPr>
+          <w:b/>
+          <w:b/>
+          <w:bCs/>
+        </w:rPr>
+      </w:pPr>
+      <w:r>
+        <w:rPr>
+          <w:rFonts w:eastAsia="Noto Serif CJK SC" w:cs="Lohit Devanagari"/>
+          <w:b/>
+          <w:bCs/>
+          <w:color w:val="auto"/>
+          <w:kern w:val="2"/>
+          <w:sz w:val="24"/>
+          <w:szCs w:val="24"/>
+          <w:lang w:val="en-IN" w:eastAsia="zh-CN" w:bidi="hi-IN"/>
+        </w:rPr>
+        <w:tab/>
+        <w:tab/>
+        <w:t>a:not(.active){</w:t>
+      </w:r>
+    </w:p>
+    <w:p>
+      <w:pPr>
+        <w:pStyle w:val="TextBody"/>
+        <w:jc w:val="left"/>
+        <w:rPr>
+          <w:b/>
+          <w:b/>
+          <w:bCs/>
+        </w:rPr>
+      </w:pPr>
+      <w:r>
+        <w:rPr>
+          <w:rFonts w:eastAsia="Noto Serif CJK SC" w:cs="Lohit Devanagari"/>
+          <w:b/>
+          <w:bCs/>
+          <w:color w:val="auto"/>
+          <w:kern w:val="2"/>
+          <w:sz w:val="24"/>
+          <w:szCs w:val="24"/>
+          <w:lang w:val="en-IN" w:eastAsia="zh-CN" w:bidi="hi-IN"/>
+        </w:rPr>
+        <w:tab/>
+        <w:tab/>
+        <w:tab/>
+        <w:t>color: red;</w:t>
+      </w:r>
+    </w:p>
+    <w:p>
+      <w:pPr>
+        <w:pStyle w:val="TextBody"/>
+        <w:jc w:val="left"/>
+        <w:rPr>
+          <w:b/>
+          <w:b/>
+          <w:bCs/>
+        </w:rPr>
+      </w:pPr>
+      <w:r>
+        <w:rPr>
+          <w:rFonts w:eastAsia="Noto Serif CJK SC" w:cs="Lohit Devanagari"/>
+          <w:b/>
+          <w:bCs/>
+          <w:color w:val="auto"/>
+          <w:kern w:val="2"/>
+          <w:sz w:val="24"/>
+          <w:szCs w:val="24"/>
+          <w:lang w:val="en-IN" w:eastAsia="zh-CN" w:bidi="hi-IN"/>
+        </w:rPr>
+        <w:tab/>
+        <w:tab/>
+        <w:t>}</w:t>
+      </w:r>
+    </w:p>
+    <w:p>
+      <w:pPr>
+        <w:pStyle w:val="TextBody"/>
+        <w:widowControl/>
+        <w:suppressAutoHyphens w:val="true"/>
+        <w:bidi w:val="0"/>
+        <w:spacing w:lineRule="auto" w:line="276" w:before="0" w:after="140"/>
+        <w:ind w:left="737" w:right="0" w:hanging="0"/>
+        <w:jc w:val="left"/>
+        <w:rPr>
+          <w:b/>
+          <w:b/>
+          <w:bCs/>
+        </w:rPr>
+      </w:pPr>
+      <w:r>
+        <w:rPr>
+          <w:rFonts w:eastAsia="Noto Serif CJK SC" w:cs="Lohit Devanagari"/>
+          <w:b/>
+          <w:bCs/>
+          <w:color w:val="auto"/>
+          <w:kern w:val="2"/>
+          <w:sz w:val="24"/>
+          <w:szCs w:val="24"/>
+          <w:lang w:val="en-IN" w:eastAsia="zh-CN" w:bidi="hi-IN"/>
+        </w:rPr>
+        <w:tab/>
+      </w:r>
+    </w:p>
+    <w:p>
+      <w:pPr>
+        <w:pStyle w:val="TextBody"/>
+        <w:widowControl/>
+        <w:suppressAutoHyphens w:val="true"/>
+        <w:bidi w:val="0"/>
+        <w:spacing w:lineRule="auto" w:line="276" w:before="0" w:after="140"/>
+        <w:ind w:left="737" w:right="0" w:hanging="0"/>
+        <w:jc w:val="left"/>
+        <w:rPr>
+          <w:b/>
+          <w:b/>
+          <w:bCs/>
+        </w:rPr>
+      </w:pPr>
+      <w:r>
+        <w:rPr>
+          <w:rFonts w:eastAsia="Noto Serif CJK SC" w:cs="Lohit Devanagari"/>
+          <w:b/>
+          <w:bCs/>
+          <w:color w:val="auto"/>
+          <w:kern w:val="2"/>
+          <w:sz w:val="24"/>
+          <w:szCs w:val="24"/>
+          <w:lang w:val="en-IN" w:eastAsia="zh-CN" w:bidi="hi-IN"/>
+        </w:rPr>
+        <w:tab/>
+        <w:t>here active is a class and a is an ancher tag and also we are selecting another ancher tag which does not have ** active ** tag</w:t>
+      </w:r>
+    </w:p>
+    <w:p>
+      <w:pPr>
+        <w:pStyle w:val="TextBody"/>
+        <w:widowControl/>
+        <w:suppressAutoHyphens w:val="true"/>
+        <w:bidi w:val="0"/>
+        <w:spacing w:lineRule="auto" w:line="276" w:before="0" w:after="140"/>
+        <w:ind w:left="737" w:right="0" w:hanging="0"/>
+        <w:jc w:val="left"/>
+        <w:rPr>
+          <w:b/>
+          <w:b/>
+          <w:bCs/>
+        </w:rPr>
+      </w:pPr>
+      <w:r>
+        <w:rPr>
+          <w:rFonts w:eastAsia="Noto Serif CJK SC" w:cs="Lohit Devanagari"/>
+          <w:b/>
+          <w:bCs/>
+          <w:color w:val="auto"/>
+          <w:kern w:val="2"/>
+          <w:sz w:val="24"/>
+          <w:szCs w:val="24"/>
+          <w:lang w:val="en-IN" w:eastAsia="zh-CN" w:bidi="hi-IN"/>
+        </w:rPr>
+        <w:t xml:space="preserve">but adding an whitespace would select any elements that are nested in the ancher tag and that do not have a active class </w:t>
+      </w:r>
+    </w:p>
+    <w:p>
+      <w:pPr>
+        <w:pStyle w:val="TextBody"/>
+        <w:jc w:val="left"/>
+        <w:rPr>
+          <w:b/>
+          <w:b/>
+          <w:bCs/>
+        </w:rPr>
+      </w:pPr>
+      <w:r>
+        <w:rPr>
+          <w:b/>
+          <w:bCs/>
+        </w:rPr>
+      </w:r>
+    </w:p>
+    <w:p>
+      <w:pPr>
+        <w:pStyle w:val="TextBody"/>
+        <w:jc w:val="center"/>
+        <w:rPr/>
+      </w:pPr>
+      <w:r>
+        <w:rPr/>
+      </w:r>
+    </w:p>
+    <w:p>
+      <w:pPr>
+        <w:pStyle w:val="TextBody"/>
+        <w:jc w:val="center"/>
+        <w:rPr/>
+      </w:pPr>
+      <w:r>
+        <w:rPr/>
+      </w:r>
+    </w:p>
+    <w:p>
+      <w:pPr>
+        <w:pStyle w:val="TextBody"/>
+        <w:jc w:val="center"/>
+        <w:rPr/>
+      </w:pPr>
+      <w:r>
+        <w:rPr/>
+      </w:r>
+    </w:p>
+    <w:p>
+      <w:pPr>
+        <w:pStyle w:val="TextBody"/>
+        <w:jc w:val="center"/>
+        <w:rPr/>
+      </w:pPr>
+      <w:r>
+        <w:rPr/>
+      </w:r>
+    </w:p>
+    <w:p>
+      <w:pPr>
+        <w:pStyle w:val="TextBody"/>
         <w:jc w:val="center"/>
         <w:rPr/>
       </w:pPr>
@@ -4636,6 +5012,7 @@
       <w:pgNumType w:fmt="decimal"/>
       <w:formProt w:val="false"/>
       <w:textDirection w:val="lrTb"/>
+      <w:docGrid w:type="default" w:linePitch="100" w:charSpace="0"/>
     </w:sectPr>
   </w:body>
 </w:document>
@@ -4736,8 +5113,103 @@
       </w:pPr>
     </w:lvl>
   </w:abstractNum>
+  <w:abstractNum w:abstractNumId="2">
+    <w:lvl w:ilvl="0">
+      <w:start w:val="1"/>
+      <w:numFmt w:val="none"/>
+      <w:suff w:val="nothing"/>
+      <w:lvlText w:val=""/>
+      <w:lvlJc w:val="left"/>
+      <w:pPr>
+        <w:ind w:left="0" w:hanging="0"/>
+      </w:pPr>
+    </w:lvl>
+    <w:lvl w:ilvl="1">
+      <w:start w:val="1"/>
+      <w:numFmt w:val="none"/>
+      <w:suff w:val="nothing"/>
+      <w:lvlText w:val=""/>
+      <w:lvlJc w:val="left"/>
+      <w:pPr>
+        <w:ind w:left="0" w:hanging="0"/>
+      </w:pPr>
+    </w:lvl>
+    <w:lvl w:ilvl="2">
+      <w:start w:val="1"/>
+      <w:numFmt w:val="none"/>
+      <w:suff w:val="nothing"/>
+      <w:lvlText w:val=""/>
+      <w:lvlJc w:val="left"/>
+      <w:pPr>
+        <w:ind w:left="0" w:hanging="0"/>
+      </w:pPr>
+    </w:lvl>
+    <w:lvl w:ilvl="3">
+      <w:start w:val="1"/>
+      <w:numFmt w:val="none"/>
+      <w:suff w:val="nothing"/>
+      <w:lvlText w:val=""/>
+      <w:lvlJc w:val="left"/>
+      <w:pPr>
+        <w:ind w:left="0" w:hanging="0"/>
+      </w:pPr>
+    </w:lvl>
+    <w:lvl w:ilvl="4">
+      <w:start w:val="1"/>
+      <w:numFmt w:val="none"/>
+      <w:suff w:val="nothing"/>
+      <w:lvlText w:val=""/>
+      <w:lvlJc w:val="left"/>
+      <w:pPr>
+        <w:ind w:left="0" w:hanging="0"/>
+      </w:pPr>
+    </w:lvl>
+    <w:lvl w:ilvl="5">
+      <w:start w:val="1"/>
+      <w:numFmt w:val="none"/>
+      <w:suff w:val="nothing"/>
+      <w:lvlText w:val=""/>
+      <w:lvlJc w:val="left"/>
+      <w:pPr>
+        <w:ind w:left="0" w:hanging="0"/>
+      </w:pPr>
+    </w:lvl>
+    <w:lvl w:ilvl="6">
+      <w:start w:val="1"/>
+      <w:numFmt w:val="none"/>
+      <w:suff w:val="nothing"/>
+      <w:lvlText w:val=""/>
+      <w:lvlJc w:val="left"/>
+      <w:pPr>
+        <w:ind w:left="0" w:hanging="0"/>
+      </w:pPr>
+    </w:lvl>
+    <w:lvl w:ilvl="7">
+      <w:start w:val="1"/>
+      <w:numFmt w:val="none"/>
+      <w:suff w:val="nothing"/>
+      <w:lvlText w:val=""/>
+      <w:lvlJc w:val="left"/>
+      <w:pPr>
+        <w:ind w:left="0" w:hanging="0"/>
+      </w:pPr>
+    </w:lvl>
+    <w:lvl w:ilvl="8">
+      <w:start w:val="1"/>
+      <w:numFmt w:val="none"/>
+      <w:suff w:val="nothing"/>
+      <w:lvlText w:val=""/>
+      <w:lvlJc w:val="left"/>
+      <w:pPr>
+        <w:ind w:left="0" w:hanging="0"/>
+      </w:pPr>
+    </w:lvl>
+  </w:abstractNum>
   <w:num w:numId="1">
     <w:abstractNumId w:val="1"/>
+  </w:num>
+  <w:num w:numId="2">
+    <w:abstractNumId w:val="2"/>
   </w:num>
 </w:numbering>
 </file>
@@ -4749,14 +5221,12 @@
       <w:rPr>
         <w:rFonts w:ascii="Liberation Serif" w:hAnsi="Liberation Serif" w:eastAsia="Noto Serif CJK SC" w:cs="Lohit Devanagari"/>
         <w:kern w:val="2"/>
-        <w:sz w:val="24"/>
         <w:szCs w:val="24"/>
         <w:lang w:val="en-IN" w:eastAsia="zh-CN" w:bidi="hi-IN"/>
       </w:rPr>
     </w:rPrDefault>
     <w:pPrDefault>
       <w:pPr>
-        <w:widowControl/>
         <w:suppressAutoHyphens w:val="true"/>
       </w:pPr>
     </w:pPrDefault>
@@ -4766,7 +5236,10 @@
     <w:qFormat/>
     <w:pPr>
       <w:widowControl/>
+      <w:suppressAutoHyphens w:val="true"/>
       <w:bidi w:val="0"/>
+      <w:spacing w:before="0" w:after="0"/>
+      <w:jc w:val="left"/>
     </w:pPr>
     <w:rPr>
       <w:rFonts w:ascii="Liberation Serif" w:hAnsi="Liberation Serif" w:eastAsia="Noto Serif CJK SC" w:cs="Lohit Devanagari"/>
